--- a/ООП_Курсовая.docx
+++ b/ООП_Курсовая.docx
@@ -386,8 +386,6 @@
         </w:rPr>
         <w:t>Преподаватель: Кондратьева Н. Ю.</w:t>
       </w:r>
-      <w:bookmarkStart w:id="0" w:name="_GoBack"/>
-      <w:bookmarkEnd w:id="0"/>
     </w:p>
     <w:p>
       <w:pPr>
@@ -1608,12 +1606,12 @@
       <w:pPr>
         <w:pStyle w:val="1"/>
       </w:pPr>
-      <w:bookmarkStart w:id="1" w:name="_Toc185688100"/>
+      <w:bookmarkStart w:id="0" w:name="_Toc185688100"/>
       <w:r>
         <w:lastRenderedPageBreak/>
         <w:t>Описание программы</w:t>
       </w:r>
-      <w:bookmarkEnd w:id="1"/>
+      <w:bookmarkEnd w:id="0"/>
     </w:p>
     <w:p>
       <w:pPr>
@@ -1643,7 +1641,7 @@
           <w:szCs w:val="28"/>
         </w:rPr>
       </w:pPr>
-      <w:bookmarkStart w:id="2" w:name="_Toc185688101"/>
+      <w:bookmarkStart w:id="1" w:name="_Toc185688101"/>
       <w:r>
         <w:rPr>
           <w:rFonts w:ascii="Times New Roman" w:hAnsi="Times New Roman" w:cs="Times New Roman"/>
@@ -1654,7 +1652,7 @@
         </w:rPr>
         <w:t>Клиент:</w:t>
       </w:r>
-      <w:bookmarkEnd w:id="2"/>
+      <w:bookmarkEnd w:id="1"/>
     </w:p>
     <w:p>
       <w:pPr>
@@ -1701,7 +1699,7 @@
           <w:szCs w:val="28"/>
         </w:rPr>
       </w:pPr>
-      <w:bookmarkStart w:id="3" w:name="_Toc185688102"/>
+      <w:bookmarkStart w:id="2" w:name="_Toc185688102"/>
       <w:r>
         <w:rPr>
           <w:rFonts w:ascii="Times New Roman" w:hAnsi="Times New Roman" w:cs="Times New Roman"/>
@@ -1712,7 +1710,7 @@
         </w:rPr>
         <w:t>Сервер:</w:t>
       </w:r>
-      <w:bookmarkEnd w:id="3"/>
+      <w:bookmarkEnd w:id="2"/>
     </w:p>
     <w:p>
       <w:pPr>
@@ -1776,7 +1774,7 @@
           <w:szCs w:val="28"/>
         </w:rPr>
       </w:pPr>
-      <w:bookmarkStart w:id="4" w:name="_Toc185688103"/>
+      <w:bookmarkStart w:id="3" w:name="_Toc185688103"/>
       <w:r>
         <w:rPr>
           <w:rFonts w:ascii="Times New Roman" w:hAnsi="Times New Roman" w:cs="Times New Roman"/>
@@ -1787,7 +1785,7 @@
         </w:rPr>
         <w:t>База данных:</w:t>
       </w:r>
-      <w:bookmarkEnd w:id="4"/>
+      <w:bookmarkEnd w:id="3"/>
     </w:p>
     <w:p>
       <w:pPr>
@@ -1999,12 +1997,12 @@
       <w:pPr>
         <w:pStyle w:val="1"/>
       </w:pPr>
-      <w:bookmarkStart w:id="5" w:name="_Toc185688104"/>
+      <w:bookmarkStart w:id="4" w:name="_Toc185688104"/>
       <w:r>
         <w:lastRenderedPageBreak/>
         <w:t>Модули</w:t>
       </w:r>
-      <w:bookmarkEnd w:id="5"/>
+      <w:bookmarkEnd w:id="4"/>
     </w:p>
     <w:p>
       <w:pPr>
@@ -2018,7 +2016,7 @@
           <w:lang w:val="en-US"/>
         </w:rPr>
       </w:pPr>
-      <w:bookmarkStart w:id="6" w:name="_Toc185688105"/>
+      <w:bookmarkStart w:id="5" w:name="_Toc185688105"/>
       <w:r>
         <w:rPr>
           <w:rFonts w:ascii="Times New Roman" w:hAnsi="Times New Roman" w:cs="Times New Roman"/>
@@ -2030,7 +2028,7 @@
         </w:rPr>
         <w:t>Klient:</w:t>
       </w:r>
-      <w:bookmarkEnd w:id="6"/>
+      <w:bookmarkEnd w:id="5"/>
     </w:p>
     <w:p>
       <w:pPr>
@@ -2085,7 +2083,7 @@
           <w:lang w:val="en-US"/>
         </w:rPr>
       </w:pPr>
-      <w:bookmarkStart w:id="7" w:name="_Toc185688106"/>
+      <w:bookmarkStart w:id="6" w:name="_Toc185688106"/>
       <w:r>
         <w:rPr>
           <w:rFonts w:ascii="Times New Roman" w:hAnsi="Times New Roman" w:cs="Times New Roman"/>
@@ -2097,7 +2095,7 @@
         </w:rPr>
         <w:t>Server:</w:t>
       </w:r>
-      <w:bookmarkEnd w:id="7"/>
+      <w:bookmarkEnd w:id="6"/>
     </w:p>
     <w:p>
       <w:pPr>
@@ -2137,12 +2135,12 @@
       <w:pPr>
         <w:pStyle w:val="1"/>
       </w:pPr>
-      <w:bookmarkStart w:id="8" w:name="_Toc185688107"/>
+      <w:bookmarkStart w:id="7" w:name="_Toc185688107"/>
       <w:r>
         <w:lastRenderedPageBreak/>
         <w:t>Демонстрация</w:t>
       </w:r>
-      <w:bookmarkEnd w:id="8"/>
+      <w:bookmarkEnd w:id="7"/>
     </w:p>
     <w:p>
       <w:pPr>
@@ -2163,8 +2161,10 @@
       <w:r>
         <w:rPr>
           <w:rFonts w:ascii="Times New Roman" w:hAnsi="Times New Roman" w:cs="Times New Roman"/>
-          <w:sz w:val="28"/>
-          <w:szCs w:val="28"/>
+          <w:noProof/>
+          <w:sz w:val="28"/>
+          <w:szCs w:val="28"/>
+          <w:lang w:eastAsia="ru-RU"/>
         </w:rPr>
         <w:drawing>
           <wp:anchor distT="0" distB="0" distL="114300" distR="114300" simplePos="0" relativeHeight="251658240" behindDoc="0" locked="0" layoutInCell="1" allowOverlap="1" wp14:anchorId="265501BC" wp14:editId="26306157">
@@ -2260,8 +2260,10 @@
       <w:r>
         <w:rPr>
           <w:rFonts w:ascii="Times New Roman" w:hAnsi="Times New Roman" w:cs="Times New Roman"/>
-          <w:sz w:val="28"/>
-          <w:szCs w:val="28"/>
+          <w:noProof/>
+          <w:sz w:val="28"/>
+          <w:szCs w:val="28"/>
+          <w:lang w:eastAsia="ru-RU"/>
         </w:rPr>
         <w:drawing>
           <wp:anchor distT="0" distB="0" distL="114300" distR="114300" simplePos="0" relativeHeight="251659264" behindDoc="0" locked="0" layoutInCell="1" allowOverlap="1" wp14:anchorId="29130A7E" wp14:editId="5A864CFA">
@@ -2343,8 +2345,10 @@
       <w:r>
         <w:rPr>
           <w:rFonts w:ascii="Times New Roman" w:hAnsi="Times New Roman" w:cs="Times New Roman"/>
-          <w:sz w:val="28"/>
-          <w:szCs w:val="28"/>
+          <w:noProof/>
+          <w:sz w:val="28"/>
+          <w:szCs w:val="28"/>
+          <w:lang w:eastAsia="ru-RU"/>
         </w:rPr>
         <w:drawing>
           <wp:anchor distT="0" distB="0" distL="114300" distR="114300" simplePos="0" relativeHeight="251660288" behindDoc="0" locked="0" layoutInCell="1" allowOverlap="1" wp14:anchorId="6D43FE6A" wp14:editId="6484226A">
@@ -2436,9 +2440,10 @@
       <w:r>
         <w:rPr>
           <w:rFonts w:ascii="Times New Roman" w:hAnsi="Times New Roman" w:cs="Times New Roman"/>
-          <w:sz w:val="28"/>
-          <w:szCs w:val="28"/>
-          <w:lang w:val="en-US"/>
+          <w:noProof/>
+          <w:sz w:val="28"/>
+          <w:szCs w:val="28"/>
+          <w:lang w:eastAsia="ru-RU"/>
         </w:rPr>
         <w:lastRenderedPageBreak/>
         <w:drawing>
@@ -2527,8 +2532,10 @@
       <w:r>
         <w:rPr>
           <w:rFonts w:ascii="Times New Roman" w:hAnsi="Times New Roman" w:cs="Times New Roman"/>
-          <w:sz w:val="28"/>
-          <w:szCs w:val="28"/>
+          <w:noProof/>
+          <w:sz w:val="28"/>
+          <w:szCs w:val="28"/>
+          <w:lang w:eastAsia="ru-RU"/>
         </w:rPr>
         <w:drawing>
           <wp:anchor distT="0" distB="0" distL="114300" distR="114300" simplePos="0" relativeHeight="251662336" behindDoc="0" locked="0" layoutInCell="1" allowOverlap="1" wp14:anchorId="7BCE5003" wp14:editId="34E06A7E">
@@ -2613,12 +2620,12 @@
       <w:pPr>
         <w:pStyle w:val="1"/>
       </w:pPr>
-      <w:bookmarkStart w:id="9" w:name="_Toc185688108"/>
+      <w:bookmarkStart w:id="8" w:name="_Toc185688108"/>
       <w:r>
         <w:lastRenderedPageBreak/>
         <w:t>ЗАКЛЮЧЕНИЕ</w:t>
       </w:r>
-      <w:bookmarkEnd w:id="9"/>
+      <w:bookmarkEnd w:id="8"/>
     </w:p>
     <w:p>
       <w:pPr>
@@ -2667,12 +2674,12 @@
       <w:pPr>
         <w:pStyle w:val="1"/>
       </w:pPr>
-      <w:bookmarkStart w:id="10" w:name="_Toc185688109"/>
+      <w:bookmarkStart w:id="9" w:name="_Toc185688109"/>
       <w:r>
         <w:lastRenderedPageBreak/>
         <w:t>СПИСОК ИСПОЛЬЗОВАННЫХ ИСТОЧНИКОВ</w:t>
       </w:r>
-      <w:bookmarkEnd w:id="10"/>
+      <w:bookmarkEnd w:id="9"/>
     </w:p>
     <w:p>
       <w:pPr>
@@ -2834,7 +2841,7 @@
       <w:pPr>
         <w:pStyle w:val="1"/>
       </w:pPr>
-      <w:bookmarkStart w:id="11" w:name="_Toc185688110"/>
+      <w:bookmarkStart w:id="10" w:name="_Toc185688110"/>
       <w:r>
         <w:lastRenderedPageBreak/>
         <w:t>ПРИЛОЖЕНИЕ</w:t>
@@ -2842,34 +2849,59 @@
       <w:r>
         <w:t xml:space="preserve"> А</w:t>
       </w:r>
+      <w:bookmarkEnd w:id="10"/>
+    </w:p>
+    <w:p>
+      <w:pPr>
+        <w:ind w:left="360"/>
+        <w:rPr>
+          <w:rFonts w:ascii="Times New Roman" w:hAnsi="Times New Roman" w:cs="Times New Roman"/>
+          <w:sz w:val="28"/>
+          <w:szCs w:val="28"/>
+          <w:lang w:val="en-US"/>
+        </w:rPr>
+      </w:pPr>
+      <w:r>
+        <w:rPr>
+          <w:rFonts w:ascii="Times New Roman" w:hAnsi="Times New Roman" w:cs="Times New Roman"/>
+          <w:sz w:val="28"/>
+          <w:szCs w:val="28"/>
+        </w:rPr>
+        <w:t xml:space="preserve">Ссылка на </w:t>
+      </w:r>
+      <w:r>
+        <w:rPr>
+          <w:rFonts w:ascii="Times New Roman" w:hAnsi="Times New Roman" w:cs="Times New Roman"/>
+          <w:sz w:val="28"/>
+          <w:szCs w:val="28"/>
+          <w:lang w:val="en-US"/>
+        </w:rPr>
+        <w:t xml:space="preserve">GitHub: </w:t>
+      </w:r>
+      <w:hyperlink r:id="rId14" w:history="1">
+        <w:r>
+          <w:rPr>
+            <w:rStyle w:val="a8"/>
+            <w:rFonts w:ascii="Times New Roman" w:hAnsi="Times New Roman" w:cs="Times New Roman"/>
+            <w:sz w:val="28"/>
+            <w:szCs w:val="28"/>
+            <w:lang w:val="en-US"/>
+          </w:rPr>
+          <w:t>https://github.com/MatvePan/OOP_Java</w:t>
+        </w:r>
+      </w:hyperlink>
+    </w:p>
+    <w:p>
+      <w:pPr>
+        <w:ind w:left="360"/>
+        <w:rPr>
+          <w:rFonts w:ascii="Times New Roman" w:hAnsi="Times New Roman" w:cs="Times New Roman"/>
+          <w:sz w:val="28"/>
+          <w:szCs w:val="28"/>
+        </w:rPr>
+      </w:pPr>
+      <w:bookmarkStart w:id="11" w:name="_GoBack"/>
       <w:bookmarkEnd w:id="11"/>
-    </w:p>
-    <w:p>
-      <w:pPr>
-        <w:ind w:left="360"/>
-        <w:rPr>
-          <w:rFonts w:ascii="Times New Roman" w:hAnsi="Times New Roman" w:cs="Times New Roman"/>
-          <w:sz w:val="28"/>
-          <w:szCs w:val="28"/>
-        </w:rPr>
-      </w:pPr>
-      <w:r>
-        <w:rPr>
-          <w:rFonts w:ascii="Times New Roman" w:hAnsi="Times New Roman" w:cs="Times New Roman"/>
-          <w:sz w:val="28"/>
-          <w:szCs w:val="28"/>
-        </w:rPr>
-        <w:t xml:space="preserve">Ссылка на </w:t>
-      </w:r>
-      <w:r>
-        <w:rPr>
-          <w:rFonts w:ascii="Times New Roman" w:hAnsi="Times New Roman" w:cs="Times New Roman"/>
-          <w:sz w:val="28"/>
-          <w:szCs w:val="28"/>
-          <w:lang w:val="en-US"/>
-        </w:rPr>
-        <w:t xml:space="preserve">GitHub: </w:t>
-      </w:r>
     </w:p>
     <w:sectPr>
       <w:pgSz w:w="11906" w:h="16838"/>
@@ -5368,7 +5400,7 @@
 </file>
 
 <file path=customXml/itemProps1.xml><?xml version="1.0" encoding="utf-8"?>
-<ds:datastoreItem xmlns:ds="http://schemas.openxmlformats.org/officeDocument/2006/customXml" ds:itemID="{F5D13322-BA05-4A5E-812C-48DD3011F872}">
+<ds:datastoreItem xmlns:ds="http://schemas.openxmlformats.org/officeDocument/2006/customXml" ds:itemID="{BCC9C51E-70AC-43E7-B2CA-9438E4055073}">
   <ds:schemaRefs>
     <ds:schemaRef ds:uri="http://schemas.openxmlformats.org/officeDocument/2006/bibliography"/>
   </ds:schemaRefs>

--- a/ООП_Курсовая.docx
+++ b/ООП_Курсовая.docx
@@ -2130,491 +2130,8 @@
         </w:rPr>
         <w:t>. Он является связующим звеном между базой данных и клиентом и без него клиентом не воспользоваться.</w:t>
       </w:r>
-    </w:p>
-    <w:p>
-      <w:pPr>
-        <w:pStyle w:val="1"/>
-      </w:pPr>
-      <w:bookmarkStart w:id="7" w:name="_Toc185688107"/>
-      <w:r>
-        <w:lastRenderedPageBreak/>
-        <w:t>Демонстрация</w:t>
-      </w:r>
+      <w:bookmarkStart w:id="7" w:name="_GoBack"/>
       <w:bookmarkEnd w:id="7"/>
-    </w:p>
-    <w:p>
-      <w:pPr>
-        <w:rPr>
-          <w:noProof/>
-          <w:lang w:eastAsia="ru-RU"/>
-        </w:rPr>
-      </w:pPr>
-    </w:p>
-    <w:p>
-      <w:pPr>
-        <w:rPr>
-          <w:rFonts w:ascii="Times New Roman" w:hAnsi="Times New Roman" w:cs="Times New Roman"/>
-          <w:sz w:val="28"/>
-          <w:szCs w:val="28"/>
-        </w:rPr>
-      </w:pPr>
-      <w:r>
-        <w:rPr>
-          <w:rFonts w:ascii="Times New Roman" w:hAnsi="Times New Roman" w:cs="Times New Roman"/>
-          <w:noProof/>
-          <w:sz w:val="28"/>
-          <w:szCs w:val="28"/>
-          <w:lang w:eastAsia="ru-RU"/>
-        </w:rPr>
-        <w:drawing>
-          <wp:anchor distT="0" distB="0" distL="114300" distR="114300" simplePos="0" relativeHeight="251658240" behindDoc="0" locked="0" layoutInCell="1" allowOverlap="1" wp14:anchorId="265501BC" wp14:editId="26306157">
-            <wp:simplePos x="0" y="0"/>
-            <wp:positionH relativeFrom="margin">
-              <wp:align>center</wp:align>
-            </wp:positionH>
-            <wp:positionV relativeFrom="paragraph">
-              <wp:posOffset>791210</wp:posOffset>
-            </wp:positionV>
-            <wp:extent cx="3848100" cy="1643380"/>
-            <wp:effectExtent l="0" t="0" r="0" b="0"/>
-            <wp:wrapTopAndBottom/>
-            <wp:docPr id="1" name="Рисунок 1"/>
-            <wp:cNvGraphicFramePr>
-              <a:graphicFrameLocks xmlns:a="http://schemas.openxmlformats.org/drawingml/2006/main" noChangeAspect="1"/>
-            </wp:cNvGraphicFramePr>
-            <a:graphic xmlns:a="http://schemas.openxmlformats.org/drawingml/2006/main">
-              <a:graphicData uri="http://schemas.openxmlformats.org/drawingml/2006/picture">
-                <pic:pic xmlns:pic="http://schemas.openxmlformats.org/drawingml/2006/picture">
-                  <pic:nvPicPr>
-                    <pic:cNvPr id="1" name=""/>
-                    <pic:cNvPicPr/>
-                  </pic:nvPicPr>
-                  <pic:blipFill>
-                    <a:blip r:embed="rId6">
-                      <a:extLst>
-                        <a:ext uri="{28A0092B-C50C-407E-A947-70E740481C1C}">
-                          <a14:useLocalDpi xmlns:a14="http://schemas.microsoft.com/office/drawing/2010/main" val="0"/>
-                        </a:ext>
-                      </a:extLst>
-                    </a:blip>
-                    <a:stretch>
-                      <a:fillRect/>
-                    </a:stretch>
-                  </pic:blipFill>
-                  <pic:spPr>
-                    <a:xfrm>
-                      <a:off x="0" y="0"/>
-                      <a:ext cx="3848100" cy="1643380"/>
-                    </a:xfrm>
-                    <a:prstGeom prst="rect">
-                      <a:avLst/>
-                    </a:prstGeom>
-                  </pic:spPr>
-                </pic:pic>
-              </a:graphicData>
-            </a:graphic>
-            <wp14:sizeRelH relativeFrom="margin">
-              <wp14:pctWidth>0</wp14:pctWidth>
-            </wp14:sizeRelH>
-            <wp14:sizeRelV relativeFrom="margin">
-              <wp14:pctHeight>0</wp14:pctHeight>
-            </wp14:sizeRelV>
-          </wp:anchor>
-        </w:drawing>
-      </w:r>
-      <w:r>
-        <w:rPr>
-          <w:rFonts w:ascii="Times New Roman" w:hAnsi="Times New Roman" w:cs="Times New Roman"/>
-          <w:sz w:val="28"/>
-          <w:szCs w:val="28"/>
-        </w:rPr>
-        <w:t>Программа без сервера работать не будет. Схема работы такова, что с клиента идут данный на сервер, а сервер их отправляет в базу данных. Для корректного запуска сначала запускается сервер, а потом клиент.</w:t>
-      </w:r>
-    </w:p>
-    <w:p>
-      <w:pPr>
-        <w:jc w:val="center"/>
-        <w:rPr>
-          <w:rFonts w:ascii="Times New Roman" w:hAnsi="Times New Roman" w:cs="Times New Roman"/>
-          <w:sz w:val="28"/>
-          <w:szCs w:val="28"/>
-        </w:rPr>
-      </w:pPr>
-      <w:r>
-        <w:rPr>
-          <w:rFonts w:ascii="Times New Roman" w:hAnsi="Times New Roman" w:cs="Times New Roman"/>
-          <w:sz w:val="28"/>
-          <w:szCs w:val="28"/>
-        </w:rPr>
-        <w:t>Рис. 1 – сервер запущен.</w:t>
-      </w:r>
-    </w:p>
-    <w:p>
-      <w:pPr>
-        <w:rPr>
-          <w:rFonts w:ascii="Times New Roman" w:hAnsi="Times New Roman" w:cs="Times New Roman"/>
-          <w:sz w:val="28"/>
-          <w:szCs w:val="28"/>
-        </w:rPr>
-      </w:pPr>
-      <w:r>
-        <w:rPr>
-          <w:rFonts w:ascii="Times New Roman" w:hAnsi="Times New Roman" w:cs="Times New Roman"/>
-          <w:noProof/>
-          <w:sz w:val="28"/>
-          <w:szCs w:val="28"/>
-          <w:lang w:eastAsia="ru-RU"/>
-        </w:rPr>
-        <w:drawing>
-          <wp:anchor distT="0" distB="0" distL="114300" distR="114300" simplePos="0" relativeHeight="251659264" behindDoc="0" locked="0" layoutInCell="1" allowOverlap="1" wp14:anchorId="29130A7E" wp14:editId="5A864CFA">
-            <wp:simplePos x="0" y="0"/>
-            <wp:positionH relativeFrom="margin">
-              <wp:align>center</wp:align>
-            </wp:positionH>
-            <wp:positionV relativeFrom="paragraph">
-              <wp:posOffset>334010</wp:posOffset>
-            </wp:positionV>
-            <wp:extent cx="3486150" cy="1800225"/>
-            <wp:effectExtent l="0" t="0" r="0" b="9525"/>
-            <wp:wrapTopAndBottom/>
-            <wp:docPr id="3" name="Рисунок 3"/>
-            <wp:cNvGraphicFramePr>
-              <a:graphicFrameLocks xmlns:a="http://schemas.openxmlformats.org/drawingml/2006/main" noChangeAspect="1"/>
-            </wp:cNvGraphicFramePr>
-            <a:graphic xmlns:a="http://schemas.openxmlformats.org/drawingml/2006/main">
-              <a:graphicData uri="http://schemas.openxmlformats.org/drawingml/2006/picture">
-                <pic:pic xmlns:pic="http://schemas.openxmlformats.org/drawingml/2006/picture">
-                  <pic:nvPicPr>
-                    <pic:cNvPr id="1" name=""/>
-                    <pic:cNvPicPr/>
-                  </pic:nvPicPr>
-                  <pic:blipFill>
-                    <a:blip r:embed="rId7">
-                      <a:extLst>
-                        <a:ext uri="{28A0092B-C50C-407E-A947-70E740481C1C}">
-                          <a14:useLocalDpi xmlns:a14="http://schemas.microsoft.com/office/drawing/2010/main" val="0"/>
-                        </a:ext>
-                      </a:extLst>
-                    </a:blip>
-                    <a:stretch>
-                      <a:fillRect/>
-                    </a:stretch>
-                  </pic:blipFill>
-                  <pic:spPr>
-                    <a:xfrm>
-                      <a:off x="0" y="0"/>
-                      <a:ext cx="3486150" cy="1800225"/>
-                    </a:xfrm>
-                    <a:prstGeom prst="rect">
-                      <a:avLst/>
-                    </a:prstGeom>
-                  </pic:spPr>
-                </pic:pic>
-              </a:graphicData>
-            </a:graphic>
-          </wp:anchor>
-        </w:drawing>
-      </w:r>
-    </w:p>
-    <w:p>
-      <w:pPr>
-        <w:jc w:val="center"/>
-        <w:rPr>
-          <w:rFonts w:ascii="Times New Roman" w:hAnsi="Times New Roman" w:cs="Times New Roman"/>
-          <w:sz w:val="28"/>
-          <w:szCs w:val="28"/>
-        </w:rPr>
-      </w:pPr>
-      <w:r>
-        <w:rPr>
-          <w:rFonts w:ascii="Times New Roman" w:hAnsi="Times New Roman" w:cs="Times New Roman"/>
-          <w:sz w:val="28"/>
-          <w:szCs w:val="28"/>
-        </w:rPr>
-        <w:t>Рис. 2 – окно авторизации.</w:t>
-      </w:r>
-    </w:p>
-    <w:p>
-      <w:pPr>
-        <w:rPr>
-          <w:rFonts w:ascii="Times New Roman" w:hAnsi="Times New Roman" w:cs="Times New Roman"/>
-          <w:sz w:val="28"/>
-          <w:szCs w:val="28"/>
-        </w:rPr>
-      </w:pPr>
-      <w:r>
-        <w:rPr>
-          <w:rFonts w:ascii="Times New Roman" w:hAnsi="Times New Roman" w:cs="Times New Roman"/>
-          <w:noProof/>
-          <w:sz w:val="28"/>
-          <w:szCs w:val="28"/>
-          <w:lang w:eastAsia="ru-RU"/>
-        </w:rPr>
-        <w:drawing>
-          <wp:anchor distT="0" distB="0" distL="114300" distR="114300" simplePos="0" relativeHeight="251660288" behindDoc="0" locked="0" layoutInCell="1" allowOverlap="1" wp14:anchorId="6D43FE6A" wp14:editId="6484226A">
-            <wp:simplePos x="0" y="0"/>
-            <wp:positionH relativeFrom="margin">
-              <wp:align>center</wp:align>
-            </wp:positionH>
-            <wp:positionV relativeFrom="paragraph">
-              <wp:posOffset>288925</wp:posOffset>
-            </wp:positionV>
-            <wp:extent cx="4396740" cy="2102727"/>
-            <wp:effectExtent l="0" t="0" r="3810" b="0"/>
-            <wp:wrapTopAndBottom/>
-            <wp:docPr id="4" name="Рисунок 4"/>
-            <wp:cNvGraphicFramePr>
-              <a:graphicFrameLocks xmlns:a="http://schemas.openxmlformats.org/drawingml/2006/main" noChangeAspect="1"/>
-            </wp:cNvGraphicFramePr>
-            <a:graphic xmlns:a="http://schemas.openxmlformats.org/drawingml/2006/main">
-              <a:graphicData uri="http://schemas.openxmlformats.org/drawingml/2006/picture">
-                <pic:pic xmlns:pic="http://schemas.openxmlformats.org/drawingml/2006/picture">
-                  <pic:nvPicPr>
-                    <pic:cNvPr id="1" name=""/>
-                    <pic:cNvPicPr/>
-                  </pic:nvPicPr>
-                  <pic:blipFill>
-                    <a:blip r:embed="rId8" cstate="print">
-                      <a:extLst>
-                        <a:ext uri="{28A0092B-C50C-407E-A947-70E740481C1C}">
-                          <a14:useLocalDpi xmlns:a14="http://schemas.microsoft.com/office/drawing/2010/main" val="0"/>
-                        </a:ext>
-                      </a:extLst>
-                    </a:blip>
-                    <a:stretch>
-                      <a:fillRect/>
-                    </a:stretch>
-                  </pic:blipFill>
-                  <pic:spPr>
-                    <a:xfrm>
-                      <a:off x="0" y="0"/>
-                      <a:ext cx="4396740" cy="2102727"/>
-                    </a:xfrm>
-                    <a:prstGeom prst="rect">
-                      <a:avLst/>
-                    </a:prstGeom>
-                  </pic:spPr>
-                </pic:pic>
-              </a:graphicData>
-            </a:graphic>
-          </wp:anchor>
-        </w:drawing>
-      </w:r>
-    </w:p>
-    <w:p>
-      <w:pPr>
-        <w:jc w:val="center"/>
-        <w:rPr>
-          <w:rFonts w:ascii="Times New Roman" w:hAnsi="Times New Roman" w:cs="Times New Roman"/>
-          <w:sz w:val="28"/>
-          <w:szCs w:val="28"/>
-        </w:rPr>
-      </w:pPr>
-      <w:r>
-        <w:rPr>
-          <w:rFonts w:ascii="Times New Roman" w:hAnsi="Times New Roman" w:cs="Times New Roman"/>
-          <w:sz w:val="28"/>
-          <w:szCs w:val="28"/>
-        </w:rPr>
-        <w:t>Рис. 3 – меню после регистрации.</w:t>
-      </w:r>
-    </w:p>
-    <w:p>
-      <w:pPr>
-        <w:rPr>
-          <w:rFonts w:ascii="Times New Roman" w:hAnsi="Times New Roman" w:cs="Times New Roman"/>
-          <w:sz w:val="28"/>
-          <w:szCs w:val="28"/>
-        </w:rPr>
-      </w:pPr>
-    </w:p>
-    <w:p>
-      <w:pPr>
-        <w:rPr>
-          <w:rFonts w:ascii="Times New Roman" w:hAnsi="Times New Roman" w:cs="Times New Roman"/>
-          <w:sz w:val="28"/>
-          <w:szCs w:val="28"/>
-          <w:lang w:val="en-US"/>
-        </w:rPr>
-      </w:pPr>
-      <w:r>
-        <w:rPr>
-          <w:rFonts w:ascii="Times New Roman" w:hAnsi="Times New Roman" w:cs="Times New Roman"/>
-          <w:noProof/>
-          <w:sz w:val="28"/>
-          <w:szCs w:val="28"/>
-          <w:lang w:eastAsia="ru-RU"/>
-        </w:rPr>
-        <w:lastRenderedPageBreak/>
-        <w:drawing>
-          <wp:anchor distT="0" distB="0" distL="114300" distR="114300" simplePos="0" relativeHeight="251661312" behindDoc="0" locked="0" layoutInCell="1" allowOverlap="1" wp14:anchorId="3C292ABA" wp14:editId="125902D5">
-            <wp:simplePos x="0" y="0"/>
-            <wp:positionH relativeFrom="margin">
-              <wp:align>center</wp:align>
-            </wp:positionH>
-            <wp:positionV relativeFrom="paragraph">
-              <wp:posOffset>350520</wp:posOffset>
-            </wp:positionV>
-            <wp:extent cx="3764280" cy="2656205"/>
-            <wp:effectExtent l="0" t="0" r="7620" b="0"/>
-            <wp:wrapTopAndBottom/>
-            <wp:docPr id="12" name="Рисунок 12"/>
-            <wp:cNvGraphicFramePr>
-              <a:graphicFrameLocks xmlns:a="http://schemas.openxmlformats.org/drawingml/2006/main" noChangeAspect="1"/>
-            </wp:cNvGraphicFramePr>
-            <a:graphic xmlns:a="http://schemas.openxmlformats.org/drawingml/2006/main">
-              <a:graphicData uri="http://schemas.openxmlformats.org/drawingml/2006/picture">
-                <pic:pic xmlns:pic="http://schemas.openxmlformats.org/drawingml/2006/picture">
-                  <pic:nvPicPr>
-                    <pic:cNvPr id="1" name=""/>
-                    <pic:cNvPicPr/>
-                  </pic:nvPicPr>
-                  <pic:blipFill>
-                    <a:blip r:embed="rId9">
-                      <a:extLst>
-                        <a:ext uri="{28A0092B-C50C-407E-A947-70E740481C1C}">
-                          <a14:useLocalDpi xmlns:a14="http://schemas.microsoft.com/office/drawing/2010/main" val="0"/>
-                        </a:ext>
-                      </a:extLst>
-                    </a:blip>
-                    <a:stretch>
-                      <a:fillRect/>
-                    </a:stretch>
-                  </pic:blipFill>
-                  <pic:spPr>
-                    <a:xfrm>
-                      <a:off x="0" y="0"/>
-                      <a:ext cx="3764280" cy="2656205"/>
-                    </a:xfrm>
-                    <a:prstGeom prst="rect">
-                      <a:avLst/>
-                    </a:prstGeom>
-                  </pic:spPr>
-                </pic:pic>
-              </a:graphicData>
-            </a:graphic>
-            <wp14:sizeRelH relativeFrom="margin">
-              <wp14:pctWidth>0</wp14:pctWidth>
-            </wp14:sizeRelH>
-            <wp14:sizeRelV relativeFrom="margin">
-              <wp14:pctHeight>0</wp14:pctHeight>
-            </wp14:sizeRelV>
-          </wp:anchor>
-        </w:drawing>
-      </w:r>
-    </w:p>
-    <w:p>
-      <w:pPr>
-        <w:jc w:val="center"/>
-        <w:rPr>
-          <w:rFonts w:ascii="Times New Roman" w:hAnsi="Times New Roman" w:cs="Times New Roman"/>
-          <w:sz w:val="28"/>
-          <w:szCs w:val="28"/>
-        </w:rPr>
-      </w:pPr>
-      <w:r>
-        <w:rPr>
-          <w:rFonts w:ascii="Times New Roman" w:hAnsi="Times New Roman" w:cs="Times New Roman"/>
-          <w:sz w:val="28"/>
-          <w:szCs w:val="28"/>
-        </w:rPr>
-        <w:t>Рис. 4 – добавлен товар.</w:t>
-      </w:r>
-    </w:p>
-    <w:p>
-      <w:pPr>
-        <w:rPr>
-          <w:rFonts w:ascii="Times New Roman" w:hAnsi="Times New Roman" w:cs="Times New Roman"/>
-          <w:sz w:val="28"/>
-          <w:szCs w:val="28"/>
-        </w:rPr>
-      </w:pPr>
-      <w:r>
-        <w:rPr>
-          <w:rFonts w:ascii="Times New Roman" w:hAnsi="Times New Roman" w:cs="Times New Roman"/>
-          <w:noProof/>
-          <w:sz w:val="28"/>
-          <w:szCs w:val="28"/>
-          <w:lang w:eastAsia="ru-RU"/>
-        </w:rPr>
-        <w:drawing>
-          <wp:anchor distT="0" distB="0" distL="114300" distR="114300" simplePos="0" relativeHeight="251662336" behindDoc="0" locked="0" layoutInCell="1" allowOverlap="1" wp14:anchorId="7BCE5003" wp14:editId="34E06A7E">
-            <wp:simplePos x="0" y="0"/>
-            <wp:positionH relativeFrom="margin">
-              <wp:align>left</wp:align>
-            </wp:positionH>
-            <wp:positionV relativeFrom="paragraph">
-              <wp:posOffset>315595</wp:posOffset>
-            </wp:positionV>
-            <wp:extent cx="5940425" cy="2651125"/>
-            <wp:effectExtent l="0" t="0" r="3175" b="0"/>
-            <wp:wrapTopAndBottom/>
-            <wp:docPr id="13" name="Рисунок 13"/>
-            <wp:cNvGraphicFramePr>
-              <a:graphicFrameLocks xmlns:a="http://schemas.openxmlformats.org/drawingml/2006/main" noChangeAspect="1"/>
-            </wp:cNvGraphicFramePr>
-            <a:graphic xmlns:a="http://schemas.openxmlformats.org/drawingml/2006/main">
-              <a:graphicData uri="http://schemas.openxmlformats.org/drawingml/2006/picture">
-                <pic:pic xmlns:pic="http://schemas.openxmlformats.org/drawingml/2006/picture">
-                  <pic:nvPicPr>
-                    <pic:cNvPr id="1" name=""/>
-                    <pic:cNvPicPr/>
-                  </pic:nvPicPr>
-                  <pic:blipFill>
-                    <a:blip r:embed="rId10">
-                      <a:extLst>
-                        <a:ext uri="{28A0092B-C50C-407E-A947-70E740481C1C}">
-                          <a14:useLocalDpi xmlns:a14="http://schemas.microsoft.com/office/drawing/2010/main" val="0"/>
-                        </a:ext>
-                      </a:extLst>
-                    </a:blip>
-                    <a:stretch>
-                      <a:fillRect/>
-                    </a:stretch>
-                  </pic:blipFill>
-                  <pic:spPr>
-                    <a:xfrm>
-                      <a:off x="0" y="0"/>
-                      <a:ext cx="5940425" cy="2651125"/>
-                    </a:xfrm>
-                    <a:prstGeom prst="rect">
-                      <a:avLst/>
-                    </a:prstGeom>
-                  </pic:spPr>
-                </pic:pic>
-              </a:graphicData>
-            </a:graphic>
-          </wp:anchor>
-        </w:drawing>
-      </w:r>
-    </w:p>
-    <w:p>
-      <w:pPr>
-        <w:jc w:val="center"/>
-        <w:rPr>
-          <w:rFonts w:ascii="Times New Roman" w:hAnsi="Times New Roman" w:cs="Times New Roman"/>
-          <w:sz w:val="28"/>
-          <w:szCs w:val="28"/>
-        </w:rPr>
-      </w:pPr>
-      <w:r>
-        <w:rPr>
-          <w:rFonts w:ascii="Times New Roman" w:hAnsi="Times New Roman" w:cs="Times New Roman"/>
-          <w:sz w:val="28"/>
-          <w:szCs w:val="28"/>
-        </w:rPr>
-        <w:t>Рис. 5 – изменение товара.</w:t>
-      </w:r>
-    </w:p>
-    <w:p>
-      <w:pPr>
-        <w:jc w:val="center"/>
-        <w:rPr>
-          <w:rFonts w:ascii="Times New Roman" w:hAnsi="Times New Roman" w:cs="Times New Roman"/>
-          <w:sz w:val="28"/>
-          <w:szCs w:val="28"/>
-        </w:rPr>
-      </w:pPr>
     </w:p>
     <w:p>
       <w:pPr>
@@ -2711,7 +2228,7 @@
         </w:rPr>
         <w:t xml:space="preserve">MySQL - </w:t>
       </w:r>
-      <w:hyperlink r:id="rId11" w:history="1">
+      <w:hyperlink r:id="rId6" w:history="1">
         <w:r>
           <w:rPr>
             <w:rStyle w:val="a8"/>
@@ -2762,7 +2279,7 @@
         </w:rPr>
         <w:t xml:space="preserve">по базам данных - </w:t>
       </w:r>
-      <w:hyperlink r:id="rId12" w:history="1">
+      <w:hyperlink r:id="rId7" w:history="1">
         <w:r>
           <w:rPr>
             <w:rStyle w:val="a8"/>
@@ -2804,7 +2321,7 @@
         </w:rPr>
         <w:t xml:space="preserve">Java - </w:t>
       </w:r>
-      <w:hyperlink r:id="rId13" w:history="1">
+      <w:hyperlink r:id="rId8" w:history="1">
         <w:r>
           <w:rPr>
             <w:rStyle w:val="a8"/>
@@ -2878,7 +2395,7 @@
         </w:rPr>
         <w:t xml:space="preserve">GitHub: </w:t>
       </w:r>
-      <w:hyperlink r:id="rId14" w:history="1">
+      <w:hyperlink r:id="rId9" w:history="1">
         <w:r>
           <w:rPr>
             <w:rStyle w:val="a8"/>
@@ -2900,8 +2417,6 @@
           <w:szCs w:val="28"/>
         </w:rPr>
       </w:pPr>
-      <w:bookmarkStart w:id="11" w:name="_GoBack"/>
-      <w:bookmarkEnd w:id="11"/>
     </w:p>
     <w:sectPr>
       <w:pgSz w:w="11906" w:h="16838"/>
@@ -5400,7 +4915,7 @@
 </file>
 
 <file path=customXml/itemProps1.xml><?xml version="1.0" encoding="utf-8"?>
-<ds:datastoreItem xmlns:ds="http://schemas.openxmlformats.org/officeDocument/2006/customXml" ds:itemID="{BCC9C51E-70AC-43E7-B2CA-9438E4055073}">
+<ds:datastoreItem xmlns:ds="http://schemas.openxmlformats.org/officeDocument/2006/customXml" ds:itemID="{4A8DADF8-1309-4120-B15E-D91A7EDCA164}">
   <ds:schemaRefs>
     <ds:schemaRef ds:uri="http://schemas.openxmlformats.org/officeDocument/2006/bibliography"/>
   </ds:schemaRefs>
